--- a/questions/template.docx
+++ b/questions/template.docx
@@ -197,6 +197,55 @@
               </w:rPr>
               <w:t>What is the</w:t>
             </w:r>
+            <w:r>
+              <w:rPr>
+                <w:rFonts w:ascii="Times New Roman" w:eastAsia="Times New Roman" w:hAnsi="Times New Roman" w:cs="Times New Roman"/>
+                <w:noProof/>
+                <w:sz w:val="24"/>
+                <w:szCs w:val="24"/>
+              </w:rPr>
+              <w:drawing>
+                <wp:inline distT="0" distB="0" distL="0" distR="0" wp14:anchorId="53755D9A" wp14:editId="52E32A06">
+                  <wp:extent cx="4578985" cy="2574290"/>
+                  <wp:effectExtent l="0" t="0" r="0" b="0"/>
+                  <wp:docPr id="1" name="Picture 1"/>
+                  <wp:cNvGraphicFramePr>
+                    <a:graphicFrameLocks xmlns:a="http://schemas.openxmlformats.org/drawingml/2006/main" noChangeAspect="1"/>
+                  </wp:cNvGraphicFramePr>
+                  <a:graphic xmlns:a="http://schemas.openxmlformats.org/drawingml/2006/main">
+                    <a:graphicData uri="http://schemas.openxmlformats.org/drawingml/2006/picture">
+                      <pic:pic xmlns:pic="http://schemas.openxmlformats.org/drawingml/2006/picture">
+                        <pic:nvPicPr>
+                          <pic:cNvPr id="1" name="Picture 1"/>
+                          <pic:cNvPicPr/>
+                        </pic:nvPicPr>
+                        <pic:blipFill>
+                          <a:blip r:embed="rId4" cstate="print">
+                            <a:extLst>
+                              <a:ext uri="{28A0092B-C50C-407E-A947-70E740481C1C}">
+                                <a14:useLocalDpi xmlns:a14="http://schemas.microsoft.com/office/drawing/2010/main" val="0"/>
+                              </a:ext>
+                            </a:extLst>
+                          </a:blip>
+                          <a:stretch>
+                            <a:fillRect/>
+                          </a:stretch>
+                        </pic:blipFill>
+                        <pic:spPr>
+                          <a:xfrm>
+                            <a:off x="0" y="0"/>
+                            <a:ext cx="4578985" cy="2574290"/>
+                          </a:xfrm>
+                          <a:prstGeom prst="rect">
+                            <a:avLst/>
+                          </a:prstGeom>
+                        </pic:spPr>
+                      </pic:pic>
+                    </a:graphicData>
+                  </a:graphic>
+                </wp:inline>
+              </w:drawing>
+            </w:r>
           </w:p>
         </w:tc>
       </w:tr>
@@ -670,6 +719,16 @@
                 <w:szCs w:val="30"/>
               </w:rPr>
             </w:pPr>
+            <w:proofErr w:type="spellStart"/>
+            <w:r>
+              <w:rPr>
+                <w:rFonts w:ascii="Times New Roman" w:eastAsia="Times New Roman" w:hAnsi="Times New Roman" w:cs="Times New Roman"/>
+                <w:sz w:val="30"/>
+                <w:szCs w:val="30"/>
+              </w:rPr>
+              <w:t>nothining</w:t>
+            </w:r>
+            <w:proofErr w:type="spellEnd"/>
           </w:p>
         </w:tc>
       </w:tr>
